--- a/Documentation/Construction Phase Status Assessment (2).docx
+++ b/Documentation/Construction Phase Status Assessment (2).docx
@@ -51,44 +51,6 @@
       <w:pPr>
         <w:pStyle w:val="NormalWeb"/>
         <w:spacing w:before="0" w:beforeAutospacing="0" w:after="120" w:afterAutospacing="0"/>
-        <w:rPr>
-          <w:sz w:val="22"/>
-          <w:szCs w:val="22"/>
-        </w:rPr>
-      </w:pPr>
-      <w:r>
-        <w:rPr>
-          <w:rFonts w:ascii="Arial" w:hAnsi="Arial" w:cs="Arial"/>
-          <w:color w:val="000000"/>
-          <w:sz w:val="22"/>
-          <w:szCs w:val="22"/>
-        </w:rPr>
-        <w:t>We understand the main functional r</w:t>
-      </w:r>
-      <w:r>
-        <w:rPr>
-          <w:rFonts w:ascii="Arial" w:hAnsi="Arial" w:cs="Arial"/>
-          <w:color w:val="000000"/>
-          <w:sz w:val="22"/>
-          <w:szCs w:val="22"/>
-        </w:rPr>
-        <w:t>equirements of the project</w:t>
-      </w:r>
-      <w:r>
-        <w:rPr>
-          <w:rFonts w:ascii="Arial" w:hAnsi="Arial" w:cs="Arial"/>
-          <w:color w:val="000000"/>
-          <w:sz w:val="22"/>
-          <w:szCs w:val="22"/>
-        </w:rPr>
-        <w:t xml:space="preserve"> are:</w:t>
-      </w:r>
-    </w:p>
-    <w:p>
-      <w:pPr>
-        <w:pStyle w:val="NormalWeb"/>
-        <w:spacing w:before="0" w:beforeAutospacing="0" w:after="120" w:afterAutospacing="0"/>
-        <w:ind w:left="720"/>
         <w:rPr>
           <w:rFonts w:ascii="Arial" w:hAnsi="Arial" w:cs="Arial"/>
           <w:i/>
@@ -100,116 +62,55 @@
       <w:r>
         <w:rPr>
           <w:rFonts w:ascii="Arial" w:hAnsi="Arial" w:cs="Arial"/>
-          <w:i/>
-          <w:color w:val="0070C0"/>
+          <w:color w:val="000000"/>
           <w:sz w:val="22"/>
           <w:szCs w:val="22"/>
         </w:rPr>
-        <w:t>&lt;</w:t>
-      </w:r>
-      <w:proofErr w:type="gramStart"/>
+        <w:t>We understand the main functional r</w:t>
+      </w:r>
       <w:r>
         <w:rPr>
           <w:rFonts w:ascii="Arial" w:hAnsi="Arial" w:cs="Arial"/>
-          <w:i/>
-          <w:color w:val="0070C0"/>
+          <w:color w:val="000000"/>
           <w:sz w:val="22"/>
           <w:szCs w:val="22"/>
         </w:rPr>
-        <w:t>insert</w:t>
-      </w:r>
-      <w:proofErr w:type="gramEnd"/>
+        <w:t>equirements of the project</w:t>
+      </w:r>
       <w:r>
         <w:rPr>
           <w:rFonts w:ascii="Arial" w:hAnsi="Arial" w:cs="Arial"/>
-          <w:i/>
-          <w:color w:val="0070C0"/>
+          <w:color w:val="000000"/>
           <w:sz w:val="22"/>
           <w:szCs w:val="22"/>
         </w:rPr>
-        <w:t xml:space="preserve"> list of use cases here&gt;</w:t>
+        <w:t xml:space="preserve"> are as described in the requirements </w:t>
+      </w:r>
+      <w:proofErr w:type="gramStart"/>
+      <w:r>
+        <w:rPr>
+          <w:rFonts w:ascii="Arial" w:hAnsi="Arial" w:cs="Arial"/>
+          <w:color w:val="000000"/>
+          <w:sz w:val="22"/>
+          <w:szCs w:val="22"/>
+        </w:rPr>
+        <w:t>model,</w:t>
+      </w:r>
+      <w:proofErr w:type="gramEnd"/>
+      <w:r>
+        <w:rPr>
+          <w:rFonts w:ascii="Arial" w:hAnsi="Arial" w:cs="Arial"/>
+          <w:color w:val="000000"/>
+          <w:sz w:val="22"/>
+          <w:szCs w:val="22"/>
+        </w:rPr>
+        <w:t xml:space="preserve"> currently our tool covers all requirements.</w:t>
       </w:r>
     </w:p>
     <w:p>
       <w:pPr>
         <w:pStyle w:val="NormalWeb"/>
         <w:spacing w:before="0" w:beforeAutospacing="0" w:after="120" w:afterAutospacing="0"/>
-        <w:rPr>
-          <w:rStyle w:val="mceitemhiddenspellword"/>
-          <w:rFonts w:ascii="Arial" w:hAnsi="Arial" w:cs="Arial"/>
-          <w:i/>
-          <w:color w:val="0070C0"/>
-          <w:sz w:val="22"/>
-          <w:szCs w:val="22"/>
-        </w:rPr>
-      </w:pPr>
-      <w:r>
-        <w:rPr>
-          <w:rFonts w:ascii="Arial" w:hAnsi="Arial" w:cs="Arial"/>
-          <w:color w:val="000000"/>
-          <w:sz w:val="22"/>
-          <w:szCs w:val="22"/>
-        </w:rPr>
-        <w:t xml:space="preserve">This is shown in the completed Functional Requirement model embodied in </w:t>
-      </w:r>
-      <w:r>
-        <w:rPr>
-          <w:rFonts w:ascii="Arial" w:hAnsi="Arial" w:cs="Arial"/>
-          <w:i/>
-          <w:color w:val="0070C0"/>
-          <w:sz w:val="22"/>
-          <w:szCs w:val="22"/>
-        </w:rPr>
-        <w:t>&lt;insert list of </w:t>
-      </w:r>
-      <w:r>
-        <w:rPr>
-          <w:rStyle w:val="mceitemhiddenspellword"/>
-          <w:rFonts w:ascii="Arial" w:hAnsi="Arial" w:cs="Arial"/>
-          <w:i/>
-          <w:color w:val="0070C0"/>
-          <w:sz w:val="22"/>
-          <w:szCs w:val="22"/>
-          <w:bdr w:val="none" w:sz="0" w:space="0" w:color="auto" w:frame="1"/>
-        </w:rPr>
-        <w:t>artefacts</w:t>
-      </w:r>
-      <w:r>
-        <w:rPr>
-          <w:rStyle w:val="mceitemhiddenspellword"/>
-          <w:rFonts w:ascii="Arial" w:hAnsi="Arial" w:cs="Arial"/>
-          <w:i/>
-          <w:color w:val="0070C0"/>
-          <w:sz w:val="22"/>
-          <w:szCs w:val="22"/>
-        </w:rPr>
-        <w:t> documenting Functional Requirements here&gt;</w:t>
-      </w:r>
-    </w:p>
-    <w:p>
-      <w:pPr>
-        <w:pStyle w:val="NormalWeb"/>
-        <w:spacing w:before="0" w:beforeAutospacing="0" w:after="120" w:afterAutospacing="0"/>
-        <w:rPr>
-          <w:sz w:val="22"/>
-          <w:szCs w:val="22"/>
-        </w:rPr>
-      </w:pPr>
-      <w:r>
-        <w:rPr>
-          <w:rFonts w:ascii="Arial" w:hAnsi="Arial" w:cs="Arial"/>
-          <w:color w:val="000000"/>
-          <w:sz w:val="22"/>
-          <w:szCs w:val="22"/>
-        </w:rPr>
-        <w:t>We understand the main Non-Functional requirements of the project which are:</w:t>
-      </w:r>
-    </w:p>
-    <w:p>
-      <w:pPr>
-        <w:pStyle w:val="NormalWeb"/>
-        <w:spacing w:before="0" w:beforeAutospacing="0" w:after="120" w:afterAutospacing="0"/>
-        <w:ind w:left="720"/>
         <w:rPr>
           <w:rStyle w:val="mceitemhiddenspellword"/>
           <w:i/>
@@ -220,71 +121,12 @@
       </w:pPr>
       <w:r>
         <w:rPr>
-          <w:rStyle w:val="mceitemhiddenspellword"/>
           <w:rFonts w:ascii="Arial" w:hAnsi="Arial" w:cs="Arial"/>
-          <w:i/>
-          <w:color w:val="0070C0"/>
+          <w:color w:val="000000"/>
           <w:sz w:val="22"/>
           <w:szCs w:val="22"/>
         </w:rPr>
-        <w:t>&lt;insert </w:t>
-      </w:r>
-      <w:r>
-        <w:rPr>
-          <w:rStyle w:val="mceitemhiddenspellword"/>
-          <w:rFonts w:ascii="Arial" w:hAnsi="Arial" w:cs="Arial"/>
-          <w:i/>
-          <w:color w:val="0070C0"/>
-          <w:sz w:val="22"/>
-          <w:szCs w:val="22"/>
-          <w:bdr w:val="none" w:sz="0" w:space="0" w:color="auto" w:frame="1"/>
-        </w:rPr>
-        <w:t>prioritised</w:t>
-      </w:r>
-      <w:r>
-        <w:rPr>
-          <w:rStyle w:val="mceitemhiddenspellword"/>
-          <w:rFonts w:ascii="Arial" w:hAnsi="Arial" w:cs="Arial"/>
-          <w:i/>
-          <w:color w:val="0070C0"/>
-          <w:sz w:val="22"/>
-          <w:szCs w:val="22"/>
-        </w:rPr>
-        <w:t> list of </w:t>
-      </w:r>
-      <w:r>
-        <w:rPr>
-          <w:rStyle w:val="mceitemhiddenspellword"/>
-          <w:rFonts w:ascii="Arial" w:hAnsi="Arial" w:cs="Arial"/>
-          <w:i/>
-          <w:color w:val="0070C0"/>
-          <w:sz w:val="22"/>
-          <w:szCs w:val="22"/>
-          <w:bdr w:val="none" w:sz="0" w:space="0" w:color="auto" w:frame="1"/>
-        </w:rPr>
-        <w:t>NFRs</w:t>
-      </w:r>
-      <w:r>
-        <w:rPr>
-          <w:rStyle w:val="mceitemhiddenspellword"/>
-          <w:rFonts w:ascii="Arial" w:hAnsi="Arial" w:cs="Arial"/>
-          <w:i/>
-          <w:color w:val="0070C0"/>
-          <w:sz w:val="22"/>
-          <w:szCs w:val="22"/>
-        </w:rPr>
-        <w:t> here (max 7)&gt;</w:t>
-      </w:r>
-      <w:r>
-        <w:rPr>
-          <w:rStyle w:val="mceitemhiddenspellword"/>
-          <w:rFonts w:ascii="Arial" w:hAnsi="Arial" w:cs="Arial"/>
-          <w:i/>
-          <w:color w:val="0070C0"/>
-          <w:sz w:val="22"/>
-          <w:szCs w:val="22"/>
-        </w:rPr>
-        <w:t xml:space="preserve"> (insert matching matrix for use cases)</w:t>
+        <w:t>The non-functional requirements are currently met and the tool meets usability, security and performance metrics.</w:t>
       </w:r>
     </w:p>
     <w:p>
@@ -308,319 +150,55 @@
           <w:sz w:val="22"/>
           <w:szCs w:val="22"/>
         </w:rPr>
-        <w:t>This is shown in the completed Non-Functional Requirement model embodied in </w:t>
-      </w:r>
-      <w:r>
+        <w:t xml:space="preserve">This is </w:t>
+      </w:r>
+      <w:r>
+        <w:rPr>
+          <w:rFonts w:ascii="Arial" w:hAnsi="Arial" w:cs="Arial"/>
+          <w:color w:val="000000"/>
+          <w:sz w:val="22"/>
+          <w:szCs w:val="22"/>
+        </w:rPr>
+        <w:t>demonstrated through the UAT testing as well as the unit testing.</w:t>
+      </w:r>
+    </w:p>
+    <w:p>
+      <w:pPr>
+        <w:pStyle w:val="Heading3"/>
+      </w:pPr>
+      <w:r>
+        <w:t>1.2 </w:t>
+      </w:r>
+      <w:r>
+        <w:t>Have we performed Alpha UAT and does functionality meet expectations</w:t>
+      </w:r>
+      <w:r>
+        <w:t>?</w:t>
+      </w:r>
+    </w:p>
+    <w:p>
+      <w:pPr>
+        <w:pStyle w:val="NormalWeb"/>
+        <w:spacing w:before="0" w:beforeAutospacing="0" w:after="120" w:afterAutospacing="0"/>
         <w:rPr>
           <w:rFonts w:ascii="Arial" w:hAnsi="Arial" w:cs="Arial"/>
           <w:i/>
           <w:color w:val="0070C0"/>
-          <w:sz w:val="22"/>
-          <w:szCs w:val="22"/>
-          <w:bdr w:val="none" w:sz="0" w:space="0" w:color="auto" w:frame="1"/>
-          <w:shd w:val="clear" w:color="auto" w:fill="FFFFFF"/>
-        </w:rPr>
-        <w:t>&lt;insert list of </w:t>
-      </w:r>
-      <w:r>
-        <w:rPr>
-          <w:rStyle w:val="mceitemhiddenspellword"/>
+        </w:rPr>
+      </w:pPr>
+      <w:r>
+        <w:rPr>
           <w:rFonts w:ascii="Arial" w:hAnsi="Arial" w:cs="Arial"/>
-          <w:i/>
-          <w:color w:val="0070C0"/>
-          <w:sz w:val="22"/>
-          <w:szCs w:val="22"/>
-          <w:bdr w:val="none" w:sz="0" w:space="0" w:color="auto" w:frame="1"/>
-          <w:shd w:val="clear" w:color="auto" w:fill="FFFFFF"/>
-        </w:rPr>
-        <w:t>artefacts</w:t>
-      </w:r>
-      <w:r>
-        <w:rPr>
-          <w:rStyle w:val="mceitemhiddenspellword"/>
+          <w:color w:val="000000"/>
+        </w:rPr>
+        <w:t xml:space="preserve">Alpha UAT has been performed and </w:t>
+      </w:r>
+      <w:r>
+        <w:rPr>
           <w:rFonts w:ascii="Arial" w:hAnsi="Arial" w:cs="Arial"/>
-          <w:i/>
-          <w:color w:val="0070C0"/>
-          <w:sz w:val="22"/>
-          <w:szCs w:val="22"/>
-          <w:shd w:val="clear" w:color="auto" w:fill="FFFFFF"/>
-        </w:rPr>
-        <w:t> documenting Non-Functional Requirements here&gt;</w:t>
-      </w:r>
-    </w:p>
-    <w:p>
-      <w:pPr>
-        <w:pStyle w:val="Heading3"/>
-      </w:pPr>
-      <w:r>
-        <w:t>1.2 </w:t>
-      </w:r>
-      <w:r>
-        <w:t>Have we performed Alpha UAT and does functionality meet expectations</w:t>
-      </w:r>
-      <w:r>
-        <w:t>?</w:t>
-      </w:r>
-    </w:p>
-    <w:p>
-      <w:pPr>
-        <w:pStyle w:val="NormalWeb"/>
-        <w:spacing w:before="0" w:beforeAutospacing="0" w:after="120" w:afterAutospacing="0"/>
-        <w:rPr>
-          <w:rFonts w:ascii="Arial" w:hAnsi="Arial" w:cs="Arial"/>
-          <w:i/>
-          <w:color w:val="000000"/>
-        </w:rPr>
-      </w:pPr>
-      <w:r>
-        <w:rPr>
-          <w:rFonts w:ascii="Arial" w:hAnsi="Arial" w:cs="Arial"/>
-          <w:color w:val="000000"/>
-        </w:rPr>
-        <w:t xml:space="preserve">We have a good idea of how we are going to achieve our aims. We are going to use a </w:t>
-      </w:r>
-      <w:r>
-        <w:rPr>
-          <w:rFonts w:ascii="Arial" w:hAnsi="Arial" w:cs="Arial"/>
-          <w:i/>
-          <w:color w:val="0070C0"/>
-        </w:rPr>
-        <w:t>&lt;insert brief summary of architecture here&gt;</w:t>
-      </w:r>
-      <w:r>
-        <w:rPr>
-          <w:rFonts w:ascii="Arial" w:hAnsi="Arial" w:cs="Arial"/>
-          <w:color w:val="0070C0"/>
-        </w:rPr>
-        <w:t xml:space="preserve">. </w:t>
-      </w:r>
-      <w:r>
-        <w:rPr>
-          <w:rFonts w:ascii="Arial" w:hAnsi="Arial" w:cs="Arial"/>
-          <w:color w:val="000000"/>
-        </w:rPr>
-        <w:t xml:space="preserve">This is shown in the completed </w:t>
-      </w:r>
-      <w:r>
-        <w:rPr>
-          <w:rFonts w:ascii="Arial" w:hAnsi="Arial" w:cs="Arial"/>
-          <w:i/>
-          <w:color w:val="0070C0"/>
-        </w:rPr>
-        <w:t>&lt;insert list of artefacts documenting architecture here&gt;</w:t>
-      </w:r>
-    </w:p>
-    <w:p>
-      <w:pPr>
-        <w:pStyle w:val="NormalWeb"/>
-        <w:spacing w:before="0" w:beforeAutospacing="0" w:after="120" w:afterAutospacing="0"/>
-        <w:rPr>
-          <w:rFonts w:ascii="Arial" w:hAnsi="Arial" w:cs="Arial"/>
-          <w:color w:val="000000"/>
-        </w:rPr>
-      </w:pPr>
-      <w:r>
-        <w:rPr>
-          <w:rFonts w:ascii="Arial" w:hAnsi="Arial" w:cs="Arial"/>
-          <w:color w:val="000000"/>
-        </w:rPr>
-        <w:t>We have a good understanding of the project specific risks facing our project and how we are going to deal with them. The</w:t>
-      </w:r>
-      <w:bookmarkStart w:id="0" w:name="_GoBack"/>
-      <w:bookmarkEnd w:id="0"/>
-      <w:r>
-        <w:rPr>
-          <w:rFonts w:ascii="Arial" w:hAnsi="Arial" w:cs="Arial"/>
-          <w:color w:val="000000"/>
-        </w:rPr>
-        <w:t xml:space="preserve"> risks</w:t>
-      </w:r>
-      <w:r>
-        <w:rPr>
-          <w:rFonts w:ascii="Arial" w:hAnsi="Arial" w:cs="Arial"/>
-          <w:color w:val="000000"/>
-        </w:rPr>
-        <w:t xml:space="preserve"> are:</w:t>
-      </w:r>
-    </w:p>
-    <w:p>
-      <w:pPr>
-        <w:pStyle w:val="NormalWeb"/>
-        <w:spacing w:before="0" w:beforeAutospacing="0" w:after="120" w:afterAutospacing="0"/>
-        <w:ind w:left="720"/>
-        <w:rPr>
-          <w:rFonts w:ascii="Arial" w:hAnsi="Arial" w:cs="Arial"/>
-          <w:i/>
-          <w:color w:val="0070C0"/>
-        </w:rPr>
-      </w:pPr>
-      <w:r>
-        <w:rPr>
-          <w:rFonts w:ascii="Arial" w:hAnsi="Arial" w:cs="Arial"/>
-          <w:i/>
-          <w:color w:val="0070C0"/>
-        </w:rPr>
-        <w:t>&lt;insert prioritised list of project specific risks here</w:t>
-      </w:r>
-      <w:r>
-        <w:rPr>
-          <w:rFonts w:ascii="Arial" w:hAnsi="Arial" w:cs="Arial"/>
-          <w:i/>
-          <w:color w:val="0070C0"/>
-        </w:rPr>
-        <w:t xml:space="preserve"> (max 7)</w:t>
-      </w:r>
-      <w:r>
-        <w:rPr>
-          <w:rFonts w:ascii="Arial" w:hAnsi="Arial" w:cs="Arial"/>
-          <w:i/>
-          <w:color w:val="0070C0"/>
-        </w:rPr>
-        <w:t>&gt;</w:t>
-      </w:r>
-    </w:p>
-    <w:p>
-      <w:pPr>
-        <w:pStyle w:val="NormalWeb"/>
-        <w:spacing w:before="0" w:beforeAutospacing="0" w:after="120" w:afterAutospacing="0"/>
-        <w:rPr>
-          <w:rFonts w:ascii="Arial" w:hAnsi="Arial" w:cs="Arial"/>
-          <w:color w:val="000000"/>
-        </w:rPr>
-      </w:pPr>
-      <w:r>
-        <w:rPr>
-          <w:rFonts w:ascii="Arial" w:hAnsi="Arial" w:cs="Arial"/>
-          <w:color w:val="000000"/>
-        </w:rPr>
-        <w:t>Our evolving understanding of risks is shown in the ongoing risk list</w:t>
-      </w:r>
-      <w:r>
-        <w:rPr>
-          <w:rFonts w:ascii="Arial" w:hAnsi="Arial" w:cs="Arial"/>
-          <w:color w:val="000000"/>
-        </w:rPr>
-        <w:t xml:space="preserve"> and discussed further below in Section 4</w:t>
-      </w:r>
-      <w:r>
-        <w:rPr>
-          <w:rFonts w:ascii="Arial" w:hAnsi="Arial" w:cs="Arial"/>
-          <w:color w:val="000000"/>
-        </w:rPr>
-        <w:t>.</w:t>
-      </w:r>
-    </w:p>
-    <w:p>
-      <w:pPr>
-        <w:pStyle w:val="NormalWeb"/>
-        <w:spacing w:before="0" w:beforeAutospacing="0" w:after="120" w:afterAutospacing="0"/>
-        <w:rPr>
-          <w:rFonts w:ascii="Arial" w:hAnsi="Arial" w:cs="Arial"/>
-          <w:color w:val="000000"/>
-        </w:rPr>
-      </w:pPr>
-      <w:r>
-        <w:rPr>
-          <w:rFonts w:ascii="Arial" w:hAnsi="Arial" w:cs="Arial"/>
-          <w:color w:val="000000"/>
-        </w:rPr>
-        <w:t xml:space="preserve">We have a good understanding of how we are going to check that our application delivers the intended functionality and system properties. Our key areas of concern and the test strategies we will use to </w:t>
-      </w:r>
-      <w:r>
-        <w:rPr>
-          <w:rFonts w:ascii="Arial" w:hAnsi="Arial" w:cs="Arial"/>
-          <w:color w:val="000000"/>
-        </w:rPr>
-        <w:t>address these concerns are as follows:</w:t>
-      </w:r>
-    </w:p>
-    <w:p>
-      <w:pPr>
-        <w:pStyle w:val="NormalWeb"/>
-        <w:spacing w:before="0" w:beforeAutospacing="0" w:after="120" w:afterAutospacing="0"/>
-        <w:ind w:left="720"/>
-        <w:rPr>
-          <w:rFonts w:ascii="Arial" w:hAnsi="Arial" w:cs="Arial"/>
-          <w:color w:val="0070C0"/>
-        </w:rPr>
-      </w:pPr>
-      <w:r>
-        <w:rPr>
-          <w:rFonts w:ascii="Arial" w:hAnsi="Arial" w:cs="Arial"/>
-          <w:color w:val="0070C0"/>
-        </w:rPr>
-        <w:t>&lt;insert list of areas of concern and test strategies addressing those concerns&gt;</w:t>
-      </w:r>
-    </w:p>
-    <w:p>
-      <w:pPr>
-        <w:pStyle w:val="NormalWeb"/>
-        <w:spacing w:before="0" w:beforeAutospacing="0" w:after="120" w:afterAutospacing="0"/>
-        <w:rPr>
-          <w:rFonts w:ascii="Arial" w:hAnsi="Arial" w:cs="Arial"/>
-          <w:color w:val="000000"/>
-        </w:rPr>
-      </w:pPr>
-      <w:r>
-        <w:rPr>
-          <w:rFonts w:ascii="Arial" w:hAnsi="Arial" w:cs="Arial"/>
-          <w:color w:val="000000"/>
-        </w:rPr>
-        <w:t>This is shown in the completed Master Test Plan</w:t>
-      </w:r>
-    </w:p>
-    <w:p>
-      <w:pPr>
-        <w:pStyle w:val="NormalWeb"/>
-        <w:spacing w:before="0" w:beforeAutospacing="0" w:after="120" w:afterAutospacing="0"/>
-        <w:rPr>
-          <w:rFonts w:ascii="Arial" w:hAnsi="Arial" w:cs="Arial"/>
-          <w:color w:val="000000"/>
-        </w:rPr>
-      </w:pPr>
-      <w:r>
-        <w:rPr>
-          <w:rFonts w:ascii="Arial" w:hAnsi="Arial" w:cs="Arial"/>
-          <w:color w:val="000000"/>
-        </w:rPr>
-        <w:t>We have a good understanding of the dependencies and likely completion times for different parts of the project. Target completion dates for key aspects of the project are as follows:</w:t>
-      </w:r>
-    </w:p>
-    <w:p>
-      <w:pPr>
-        <w:pStyle w:val="NormalWeb"/>
-        <w:spacing w:before="0" w:beforeAutospacing="0" w:after="120" w:afterAutospacing="0"/>
-        <w:ind w:left="720"/>
-        <w:rPr>
-          <w:rFonts w:ascii="Arial" w:hAnsi="Arial" w:cs="Arial"/>
-          <w:i/>
-          <w:color w:val="0070C0"/>
-        </w:rPr>
-      </w:pPr>
-      <w:r>
-        <w:rPr>
-          <w:rFonts w:ascii="Arial" w:hAnsi="Arial" w:cs="Arial"/>
-          <w:i/>
-          <w:color w:val="0070C0"/>
-        </w:rPr>
-        <w:t>&lt;insert target completion dates for key aspects of architecture, functionality, testing, and documentation here&gt;</w:t>
-      </w:r>
-    </w:p>
-    <w:p>
-      <w:pPr>
-        <w:pStyle w:val="NormalWeb"/>
-        <w:spacing w:before="0" w:beforeAutospacing="0" w:after="120" w:afterAutospacing="0"/>
-        <w:rPr>
-          <w:rFonts w:ascii="Arial" w:hAnsi="Arial" w:cs="Arial"/>
-          <w:color w:val="000000"/>
-        </w:rPr>
-      </w:pPr>
-      <w:r>
-        <w:rPr>
-          <w:rFonts w:ascii="Arial" w:hAnsi="Arial" w:cs="Arial"/>
-          <w:color w:val="000000"/>
-        </w:rPr>
-        <w:t>This is shown in the Initial Project Plan.</w:t>
+          <w:color w:val="000000"/>
+        </w:rPr>
+        <w:t>links can be provided, these tests show that the functionality requested can be provided by the tool</w:t>
       </w:r>
     </w:p>
     <w:p>
@@ -655,44 +233,40 @@
           <w:rFonts w:ascii="Arial" w:hAnsi="Arial" w:cs="Arial"/>
           <w:color w:val="000000"/>
         </w:rPr>
-        <w:t>Our project requires skills using the following key tools and technologies:</w:t>
+        <w:t>Integration and unit testing has been completed as per our master test plan.</w:t>
       </w:r>
     </w:p>
     <w:p>
       <w:pPr>
         <w:pStyle w:val="NormalWeb"/>
         <w:spacing w:before="0" w:beforeAutospacing="0" w:after="120" w:afterAutospacing="0"/>
-        <w:ind w:left="720"/>
         <w:rPr>
           <w:rFonts w:ascii="Arial" w:hAnsi="Arial" w:cs="Arial"/>
-          <w:i/>
-          <w:color w:val="0070C0"/>
+          <w:color w:val="000000"/>
         </w:rPr>
       </w:pPr>
       <w:r>
         <w:rPr>
           <w:rFonts w:ascii="Arial" w:hAnsi="Arial" w:cs="Arial"/>
-          <w:i/>
-          <w:color w:val="0070C0"/>
-        </w:rPr>
-        <w:t>&lt;insert list of key tools and technologies here&gt;</w:t>
-      </w:r>
-    </w:p>
-    <w:p>
-      <w:pPr>
-        <w:pStyle w:val="NormalWeb"/>
-        <w:spacing w:before="0" w:beforeAutospacing="0" w:after="120" w:afterAutospacing="0"/>
+          <w:color w:val="000000"/>
+        </w:rPr>
+        <w:t xml:space="preserve">All testing is completed with code coverage of XX% and </w:t>
+      </w:r>
+      <w:proofErr w:type="gramStart"/>
+      <w:r>
         <w:rPr>
           <w:rFonts w:ascii="Arial" w:hAnsi="Arial" w:cs="Arial"/>
           <w:color w:val="000000"/>
         </w:rPr>
-      </w:pPr>
+        <w:t>All</w:t>
+      </w:r>
+      <w:proofErr w:type="gramEnd"/>
       <w:r>
         <w:rPr>
           <w:rFonts w:ascii="Arial" w:hAnsi="Arial" w:cs="Arial"/>
           <w:color w:val="000000"/>
         </w:rPr>
-        <w:t>We have demonstrated that we have the skills to use these technologies through the implementation of a technology competency demonstrator.</w:t>
+        <w:t xml:space="preserve"> successful tests.</w:t>
       </w:r>
     </w:p>
     <w:p>
@@ -736,26 +310,10 @@
     </w:p>
     <w:p>
       <w:pPr>
-        <w:pStyle w:val="NormalWeb"/>
-        <w:spacing w:before="0" w:beforeAutospacing="0" w:after="120" w:afterAutospacing="0"/>
-        <w:rPr>
-          <w:rFonts w:ascii="Arial" w:hAnsi="Arial" w:cs="Arial"/>
-          <w:i/>
-          <w:color w:val="0070C0"/>
-        </w:rPr>
-      </w:pPr>
-      <w:r>
-        <w:rPr>
-          <w:rFonts w:ascii="Arial" w:hAnsi="Arial" w:cs="Arial"/>
-          <w:i/>
-          <w:color w:val="0070C0"/>
-        </w:rPr>
-        <w:t>For each deliverable:</w:t>
-      </w:r>
-    </w:p>
-    <w:p>
-      <w:pPr>
         <w:pStyle w:val="Heading3"/>
+        <w:rPr>
+          <w:color w:val="000000"/>
+        </w:rPr>
       </w:pPr>
       <w:r>
         <w:rPr>
@@ -767,80 +325,602 @@
         <w:rPr>
           <w:color w:val="000000"/>
         </w:rPr>
-        <w:t>x</w:t>
-      </w:r>
-      <w:r>
-        <w:rPr>
-          <w:color w:val="000000"/>
-        </w:rPr>
+        <w:t>1. Beta Ready Implementation of the final application</w:t>
+      </w:r>
+    </w:p>
+    <w:p>
+      <w:r>
+        <w:t xml:space="preserve">Our application is in production ready for consumption for beta UAT.  </w:t>
+      </w:r>
+      <w:hyperlink r:id="rId6" w:history="1">
+        <w:r>
+          <w:rPr>
+            <w:rStyle w:val="Hyperlink"/>
+          </w:rPr>
+          <w:t>https://ms.havealookdemo.com.au</w:t>
+        </w:r>
+      </w:hyperlink>
+      <w:r>
         <w:t xml:space="preserve"> </w:t>
       </w:r>
-      <w:r>
-        <w:rPr>
-          <w:i/>
-        </w:rPr>
-        <w:t>&lt;insert Document/Artefact name here&gt;.</w:t>
+    </w:p>
+    <w:p>
+      <w:r>
+        <w:t xml:space="preserve">Our source code can be found here: </w:t>
+      </w:r>
+      <w:hyperlink r:id="rId7" w:history="1">
+        <w:r>
+          <w:rPr>
+            <w:rStyle w:val="Hyperlink"/>
+          </w:rPr>
+          <w:t>https://github.com/MatthewJuliusScott/ResourceManager</w:t>
+        </w:r>
+      </w:hyperlink>
+    </w:p>
+    <w:p>
+      <w:r>
+        <w:t xml:space="preserve">We have a demonstration video of our product in production here: </w:t>
       </w:r>
       <w:r>
         <w:t xml:space="preserve"> </w:t>
       </w:r>
-    </w:p>
-    <w:p>
-      <w:pPr>
-        <w:pStyle w:val="NormalWeb"/>
-        <w:spacing w:before="0" w:beforeAutospacing="0" w:after="120" w:afterAutospacing="0"/>
+      <w:hyperlink r:id="rId8" w:history="1">
+        <w:r>
+          <w:rPr>
+            <w:rStyle w:val="Hyperlink"/>
+          </w:rPr>
+          <w:t>https://drive.google.com/file/d/1CVOqkvsqI4LusZD8pi3S5F_Pt13Fn7ne/view?usp=sharing</w:t>
+        </w:r>
+      </w:hyperlink>
+      <w:r>
+        <w:t xml:space="preserve"> </w:t>
+      </w:r>
+    </w:p>
+    <w:p>
+      <w:pPr>
+        <w:pStyle w:val="Heading3"/>
+      </w:pPr>
+      <w:r>
+        <w:t>2.2 Test model</w:t>
+      </w:r>
+    </w:p>
+    <w:p>
+      <w:r>
+        <w:t>We have provided our master test plan and have performed a</w:t>
+      </w:r>
+      <w:bookmarkStart w:id="0" w:name="_GoBack"/>
+      <w:bookmarkEnd w:id="0"/>
+      <w:r>
+        <w:t>ll current testing as required.</w:t>
+      </w:r>
+    </w:p>
+    <w:p>
+      <w:pPr>
+        <w:pStyle w:val="Heading3"/>
+      </w:pPr>
+      <w:r>
+        <w:t>2.3 User Manual</w:t>
+      </w:r>
+    </w:p>
+    <w:p>
+      <w:r>
+        <w:t>The user manual can be found at the link provided and contains instructions on how to perform each function provided by the tool.</w:t>
+      </w:r>
+    </w:p>
+    <w:p>
+      <w:pPr>
+        <w:pStyle w:val="Heading2"/>
+      </w:pPr>
+      <w:r>
+        <w:t>3</w:t>
+      </w:r>
+      <w:r>
+        <w:t>.</w:t>
+      </w:r>
+      <w:r>
+        <w:t xml:space="preserve"> General Issues</w:t>
+      </w:r>
+    </w:p>
+    <w:p>
+      <w:pPr>
+        <w:pStyle w:val="Heading3"/>
+      </w:pPr>
+      <w:r>
+        <w:rPr>
+          <w:color w:val="000000"/>
+        </w:rPr>
+        <w:t>3.</w:t>
+      </w:r>
+      <w:r>
+        <w:rPr>
+          <w:color w:val="000000"/>
+        </w:rPr>
+        <w:t xml:space="preserve">1 Communication within team suffered through the </w:t>
+      </w:r>
+      <w:r>
+        <w:rPr>
+          <w:color w:val="000000"/>
+        </w:rPr>
+        <w:t>construction phase</w:t>
+      </w:r>
+    </w:p>
+    <w:p>
+      <w:pPr>
+        <w:ind w:left="709"/>
+        <w:rPr>
+          <w:rFonts w:cs="Times New Roman"/>
+        </w:rPr>
+      </w:pPr>
+      <w:r>
+        <w:rPr>
+          <w:rFonts w:cs="Times New Roman"/>
+        </w:rPr>
+        <w:t xml:space="preserve">The team had difficulties during the </w:t>
+      </w:r>
+      <w:r>
+        <w:rPr>
+          <w:rFonts w:cs="Times New Roman"/>
+        </w:rPr>
+        <w:t>construction</w:t>
+      </w:r>
+      <w:r>
+        <w:rPr>
+          <w:rFonts w:cs="Times New Roman"/>
+        </w:rPr>
+        <w:t xml:space="preserve"> phase where </w:t>
+      </w:r>
+      <w:r>
+        <w:rPr>
+          <w:rFonts w:cs="Times New Roman"/>
+        </w:rPr>
+        <w:t>c</w:t>
+      </w:r>
+      <w:r>
+        <w:rPr>
+          <w:rFonts w:cs="Times New Roman"/>
+        </w:rPr>
+        <w:t xml:space="preserve"> when tasks were completed or when tasks were available for other members to work on. This led to </w:t>
+      </w:r>
+      <w:r>
+        <w:rPr>
+          <w:rFonts w:cs="Times New Roman"/>
+        </w:rPr>
+        <w:t>a heavy work load for the following iteration, and team members being disciplined</w:t>
+      </w:r>
+      <w:r>
+        <w:rPr>
+          <w:rFonts w:cs="Times New Roman"/>
+        </w:rPr>
+        <w:t>. This issue has now been resolved and the team is communicating more frequently.</w:t>
+      </w:r>
+    </w:p>
+    <w:p>
+      <w:pPr>
+        <w:pStyle w:val="Heading2"/>
+      </w:pPr>
+      <w:r>
+        <w:t>4. Risks</w:t>
+      </w:r>
+    </w:p>
+    <w:p>
+      <w:pPr>
+        <w:pStyle w:val="Heading3"/>
+        <w:rPr>
+          <w:rFonts w:eastAsia="Times New Roman"/>
+        </w:rPr>
+      </w:pPr>
+      <w:r>
+        <w:rPr>
+          <w:rFonts w:eastAsia="Times New Roman"/>
+        </w:rPr>
+        <w:t>4.1 Poor Use of Version Control</w:t>
+      </w:r>
+    </w:p>
+    <w:p>
+      <w:pPr>
         <w:ind w:left="720"/>
         <w:rPr>
-          <w:rFonts w:ascii="Arial" w:hAnsi="Arial" w:cs="Arial"/>
-          <w:i/>
-          <w:color w:val="0070C0"/>
-        </w:rPr>
-      </w:pPr>
-      <w:r>
-        <w:rPr>
-          <w:rFonts w:ascii="Arial" w:hAnsi="Arial" w:cs="Arial"/>
-          <w:i/>
-          <w:color w:val="0070C0"/>
-        </w:rPr>
-        <w:t>&lt;</w:t>
+          <w:rFonts w:cs="Times New Roman"/>
+        </w:rPr>
+      </w:pPr>
+      <w:r>
+        <w:rPr>
+          <w:rFonts w:cs="Times New Roman"/>
+        </w:rPr>
+        <w:t xml:space="preserve">This risk can cause project delays if the team does not appropriately use version control, causing the project to fail. </w:t>
+      </w:r>
+    </w:p>
+    <w:p>
+      <w:pPr>
+        <w:ind w:left="720"/>
+        <w:rPr>
+          <w:rFonts w:cs="Times New Roman"/>
+        </w:rPr>
+      </w:pPr>
+      <w:r>
+        <w:rPr>
+          <w:rFonts w:cs="Times New Roman"/>
+        </w:rPr>
+        <w:t>The mitigation strategy is to use a common version control system with available help online.</w:t>
+      </w:r>
+    </w:p>
+    <w:p>
+      <w:pPr>
+        <w:ind w:left="720"/>
+        <w:rPr>
+          <w:rFonts w:cs="Times New Roman"/>
+        </w:rPr>
+      </w:pPr>
+      <w:r>
+        <w:rPr>
+          <w:rFonts w:cs="Times New Roman"/>
+        </w:rPr>
+        <w:t>This risk is resolved.</w:t>
+      </w:r>
+    </w:p>
+    <w:p>
+      <w:pPr>
+        <w:pStyle w:val="Heading3"/>
+        <w:rPr>
+          <w:rFonts w:eastAsia="Times New Roman"/>
+        </w:rPr>
+      </w:pPr>
+      <w:r>
+        <w:rPr>
+          <w:rFonts w:eastAsia="Times New Roman"/>
+        </w:rPr>
+        <w:t>4.2 Team has Inadequate Skillset</w:t>
+      </w:r>
+    </w:p>
+    <w:p>
+      <w:pPr>
+        <w:ind w:left="720"/>
+        <w:rPr>
+          <w:rFonts w:cs="Times New Roman"/>
+        </w:rPr>
+      </w:pPr>
+      <w:r>
+        <w:rPr>
+          <w:rFonts w:cs="Times New Roman"/>
+        </w:rPr>
+        <w:t>This risk can cause project delays in the form of team members only learning requisite technologies when they need them which can make developing the application take longer than required.</w:t>
+      </w:r>
+    </w:p>
+    <w:p>
+      <w:pPr>
+        <w:ind w:left="720"/>
+        <w:rPr>
+          <w:rFonts w:cs="Times New Roman"/>
+        </w:rPr>
+      </w:pPr>
+      <w:r>
+        <w:rPr>
+          <w:rFonts w:cs="Times New Roman"/>
+        </w:rPr>
+        <w:t xml:space="preserve">The mitigation strategy for this is to use skills taught during the CSU Computer Science Bachelors and to occasionally have skill quizzes to ensure the </w:t>
       </w:r>
       <w:proofErr w:type="gramStart"/>
       <w:r>
         <w:rPr>
-          <w:rFonts w:ascii="Arial" w:hAnsi="Arial" w:cs="Arial"/>
-          <w:i/>
-          <w:color w:val="0070C0"/>
-        </w:rPr>
-        <w:t>identify</w:t>
+          <w:rFonts w:cs="Times New Roman"/>
+        </w:rPr>
+        <w:t>teams</w:t>
       </w:r>
       <w:proofErr w:type="gramEnd"/>
       <w:r>
         <w:rPr>
-          <w:rFonts w:ascii="Arial" w:hAnsi="Arial" w:cs="Arial"/>
-          <w:i/>
-          <w:color w:val="0070C0"/>
-        </w:rPr>
-        <w:t xml:space="preserve"> any key points you wish to make about this particular deliverable&gt;</w:t>
-      </w:r>
-    </w:p>
-    <w:p>
-      <w:pPr>
-        <w:pStyle w:val="NormalWeb"/>
-        <w:spacing w:before="0" w:beforeAutospacing="0" w:after="120" w:afterAutospacing="0"/>
+          <w:rFonts w:cs="Times New Roman"/>
+        </w:rPr>
+        <w:t xml:space="preserve"> skills are up to date.</w:t>
+      </w:r>
+    </w:p>
+    <w:p>
+      <w:pPr>
         <w:ind w:left="720"/>
         <w:rPr>
-          <w:rFonts w:ascii="Arial" w:hAnsi="Arial" w:cs="Arial"/>
-          <w:i/>
-          <w:color w:val="0070C0"/>
-        </w:rPr>
-      </w:pPr>
-      <w:r>
-        <w:rPr>
-          <w:rFonts w:ascii="Arial" w:hAnsi="Arial" w:cs="Arial"/>
-          <w:i/>
-          <w:color w:val="0070C0"/>
-        </w:rPr>
-        <w:t>&lt;identify any issues encountered in producing the Document/Artefact, otherwise report as ‘No Issues’&gt;</w:t>
+          <w:rFonts w:cs="Times New Roman"/>
+        </w:rPr>
+      </w:pPr>
+      <w:r>
+        <w:rPr>
+          <w:rFonts w:cs="Times New Roman"/>
+        </w:rPr>
+        <w:t>This risk is still open but being managed.</w:t>
+      </w:r>
+    </w:p>
+    <w:p>
+      <w:pPr>
+        <w:pStyle w:val="Heading3"/>
+        <w:rPr>
+          <w:rFonts w:eastAsia="Times New Roman"/>
+        </w:rPr>
+      </w:pPr>
+      <w:r>
+        <w:rPr>
+          <w:rFonts w:eastAsia="Times New Roman"/>
+        </w:rPr>
+        <w:t>4.3 Team Members Leave the Project</w:t>
+      </w:r>
+    </w:p>
+    <w:p>
+      <w:pPr>
+        <w:ind w:left="720"/>
+        <w:rPr>
+          <w:rFonts w:cs="Times New Roman"/>
+        </w:rPr>
+      </w:pPr>
+      <w:r>
+        <w:rPr>
+          <w:rFonts w:cs="Times New Roman"/>
+        </w:rPr>
+        <w:t>If any members of the team leave the project, due to the small project team, some use cases will have to be removed.</w:t>
+      </w:r>
+    </w:p>
+    <w:p>
+      <w:pPr>
+        <w:ind w:left="720"/>
+        <w:rPr>
+          <w:rFonts w:cs="Times New Roman"/>
+        </w:rPr>
+      </w:pPr>
+      <w:r>
+        <w:rPr>
+          <w:rFonts w:cs="Times New Roman"/>
+        </w:rPr>
+        <w:t>The mitigation strategy is to ensure that team members are all well communicated to and for the team to be open with each other to manage expectations.</w:t>
+      </w:r>
+    </w:p>
+    <w:p>
+      <w:pPr>
+        <w:ind w:left="720"/>
+        <w:rPr>
+          <w:rFonts w:cs="Times New Roman"/>
+        </w:rPr>
+      </w:pPr>
+      <w:r>
+        <w:rPr>
+          <w:rFonts w:cs="Times New Roman"/>
+        </w:rPr>
+        <w:t xml:space="preserve">This risk is still open and being managed through ensuring the team discusses issues when </w:t>
+      </w:r>
+      <w:proofErr w:type="gramStart"/>
+      <w:r>
+        <w:rPr>
+          <w:rFonts w:cs="Times New Roman"/>
+        </w:rPr>
+        <w:t>the occur</w:t>
+      </w:r>
+      <w:proofErr w:type="gramEnd"/>
+      <w:r>
+        <w:rPr>
+          <w:rFonts w:cs="Times New Roman"/>
+        </w:rPr>
+        <w:t>.</w:t>
+      </w:r>
+    </w:p>
+    <w:p>
+      <w:pPr>
+        <w:pStyle w:val="Heading3"/>
+        <w:rPr>
+          <w:rFonts w:eastAsia="Times New Roman"/>
+        </w:rPr>
+      </w:pPr>
+      <w:r>
+        <w:rPr>
+          <w:rFonts w:eastAsia="Times New Roman"/>
+        </w:rPr>
+        <w:lastRenderedPageBreak/>
+        <w:t>4.4 Inadequate Security</w:t>
+      </w:r>
+    </w:p>
+    <w:p>
+      <w:pPr>
+        <w:ind w:left="720"/>
+        <w:rPr>
+          <w:rFonts w:cs="Times New Roman"/>
+        </w:rPr>
+      </w:pPr>
+      <w:r>
+        <w:rPr>
+          <w:rFonts w:cs="Times New Roman"/>
+        </w:rPr>
+        <w:t>If the program is not secure enough to store data, then the users will not use it.</w:t>
+      </w:r>
+    </w:p>
+    <w:p>
+      <w:pPr>
+        <w:ind w:left="720"/>
+        <w:rPr>
+          <w:rFonts w:cs="Times New Roman"/>
+        </w:rPr>
+      </w:pPr>
+      <w:r>
+        <w:rPr>
+          <w:rFonts w:cs="Times New Roman"/>
+        </w:rPr>
+        <w:t>We will ensure the security of the data is appropriate to the requirements.</w:t>
+      </w:r>
+    </w:p>
+    <w:p>
+      <w:pPr>
+        <w:ind w:left="720"/>
+        <w:rPr>
+          <w:rFonts w:cs="Times New Roman"/>
+        </w:rPr>
+      </w:pPr>
+      <w:r>
+        <w:rPr>
+          <w:rFonts w:cs="Times New Roman"/>
+        </w:rPr>
+        <w:t>This risk has been mitigated through HTTPS and implementing a login page.</w:t>
+      </w:r>
+    </w:p>
+    <w:p>
+      <w:pPr>
+        <w:pStyle w:val="Heading3"/>
+        <w:rPr>
+          <w:rFonts w:eastAsia="Times New Roman"/>
+        </w:rPr>
+      </w:pPr>
+      <w:r>
+        <w:rPr>
+          <w:rFonts w:eastAsia="Times New Roman"/>
+        </w:rPr>
+        <w:t>4.5 Incapable of Providing Needed Functionality</w:t>
+      </w:r>
+    </w:p>
+    <w:p>
+      <w:pPr>
+        <w:ind w:left="720"/>
+        <w:rPr>
+          <w:rFonts w:cs="Times New Roman"/>
+        </w:rPr>
+      </w:pPr>
+      <w:r>
+        <w:rPr>
+          <w:rFonts w:cs="Times New Roman"/>
+        </w:rPr>
+        <w:t>The risk of not meeting the client’s needs can lead to refusal of product purchase thus a waste of time and money on part of the developers, alongside a potential loss of reputation.</w:t>
+      </w:r>
+    </w:p>
+    <w:p>
+      <w:pPr>
+        <w:ind w:left="720"/>
+        <w:rPr>
+          <w:rFonts w:cs="Times New Roman"/>
+        </w:rPr>
+      </w:pPr>
+      <w:r>
+        <w:rPr>
+          <w:rFonts w:cs="Times New Roman"/>
+        </w:rPr>
+        <w:t>The mitigation strategy is to establish the project requirements and selecting technologies that can deliver the services required by the client.</w:t>
+      </w:r>
+    </w:p>
+    <w:p>
+      <w:pPr>
+        <w:ind w:left="720"/>
+        <w:rPr>
+          <w:rFonts w:cs="Times New Roman"/>
+        </w:rPr>
+      </w:pPr>
+      <w:r>
+        <w:rPr>
+          <w:rFonts w:cs="Times New Roman"/>
+        </w:rPr>
+        <w:t>This risk is being mitigated by iteratively performing UAT with the client.</w:t>
+      </w:r>
+    </w:p>
+    <w:p>
+      <w:pPr>
+        <w:pStyle w:val="Heading3"/>
+        <w:rPr>
+          <w:rFonts w:eastAsia="Times New Roman"/>
+        </w:rPr>
+      </w:pPr>
+      <w:r>
+        <w:rPr>
+          <w:rFonts w:eastAsia="Times New Roman"/>
+        </w:rPr>
+        <w:t>4.6 Team Unable to Identify or Procure Technologies</w:t>
+      </w:r>
+    </w:p>
+    <w:p>
+      <w:pPr>
+        <w:ind w:left="720"/>
+        <w:rPr>
+          <w:rFonts w:cs="Times New Roman"/>
+        </w:rPr>
+      </w:pPr>
+      <w:r>
+        <w:rPr>
+          <w:rFonts w:cs="Times New Roman"/>
+        </w:rPr>
+        <w:t>If team members are unable to determine the technologies that should be used, the project will cease to proceed past the planning phase.</w:t>
+      </w:r>
+    </w:p>
+    <w:p>
+      <w:pPr>
+        <w:ind w:left="720"/>
+        <w:rPr>
+          <w:rFonts w:cs="Times New Roman"/>
+        </w:rPr>
+      </w:pPr>
+      <w:r>
+        <w:rPr>
+          <w:rFonts w:cs="Times New Roman"/>
+        </w:rPr>
+        <w:t>The mitigation strategy is to investigate early into the technologies to be used.</w:t>
+      </w:r>
+    </w:p>
+    <w:p>
+      <w:pPr>
+        <w:ind w:left="720"/>
+        <w:rPr>
+          <w:rFonts w:cs="Times New Roman"/>
+        </w:rPr>
+      </w:pPr>
+      <w:r>
+        <w:rPr>
+          <w:rFonts w:cs="Times New Roman"/>
+        </w:rPr>
+        <w:t>This risk is resolved.</w:t>
+      </w:r>
+    </w:p>
+    <w:p>
+      <w:pPr>
+        <w:pStyle w:val="Heading3"/>
+        <w:rPr>
+          <w:rFonts w:eastAsia="Times New Roman"/>
+        </w:rPr>
+      </w:pPr>
+      <w:r>
+        <w:rPr>
+          <w:rFonts w:eastAsia="Times New Roman"/>
+        </w:rPr>
+        <w:t>4.7 Team continues to communicate poorly.</w:t>
+      </w:r>
+    </w:p>
+    <w:p>
+      <w:pPr>
+        <w:rPr>
+          <w:rFonts w:cs="Times New Roman"/>
+        </w:rPr>
+      </w:pPr>
+      <w:r>
+        <w:rPr>
+          <w:rFonts w:cs="Times New Roman"/>
+        </w:rPr>
+        <w:tab/>
+        <w:t xml:space="preserve">During the Elaboration phase the team had communication issues which are now resolved. </w:t>
+      </w:r>
+    </w:p>
+    <w:p>
+      <w:pPr>
+        <w:rPr>
+          <w:rFonts w:cs="Times New Roman"/>
+        </w:rPr>
+      </w:pPr>
+      <w:r>
+        <w:rPr>
+          <w:rFonts w:cs="Times New Roman"/>
+        </w:rPr>
+        <w:tab/>
+        <w:t>If the team continues this trend the project will likely fail.</w:t>
+      </w:r>
+    </w:p>
+    <w:p>
+      <w:pPr>
+        <w:rPr>
+          <w:rFonts w:cs="Times New Roman"/>
+        </w:rPr>
+      </w:pPr>
+      <w:r>
+        <w:rPr>
+          <w:rFonts w:cs="Times New Roman"/>
+        </w:rPr>
+        <w:tab/>
+        <w:t>This risk is being managed by ensuring an iteration manager is responsible to ensure delivery of all artefacts.</w:t>
       </w:r>
     </w:p>
     <w:p>
@@ -848,240 +928,6 @@
         <w:pStyle w:val="Heading2"/>
       </w:pPr>
       <w:r>
-        <w:t>3</w:t>
-      </w:r>
-      <w:r>
-        <w:t>.</w:t>
-      </w:r>
-      <w:r>
-        <w:t xml:space="preserve"> General Issues</w:t>
-      </w:r>
-    </w:p>
-    <w:p>
-      <w:pPr>
-        <w:pStyle w:val="NormalWeb"/>
-        <w:spacing w:before="0" w:beforeAutospacing="0" w:after="120" w:afterAutospacing="0"/>
-        <w:rPr>
-          <w:rFonts w:ascii="Arial" w:hAnsi="Arial" w:cs="Arial"/>
-          <w:i/>
-          <w:color w:val="0070C0"/>
-        </w:rPr>
-      </w:pPr>
-      <w:r>
-        <w:rPr>
-          <w:rFonts w:ascii="Arial" w:hAnsi="Arial" w:cs="Arial"/>
-          <w:i/>
-          <w:color w:val="0070C0"/>
-        </w:rPr>
-        <w:t>For each issue</w:t>
-      </w:r>
-    </w:p>
-    <w:p>
-      <w:pPr>
-        <w:pStyle w:val="Heading3"/>
-      </w:pPr>
-      <w:r>
-        <w:rPr>
-          <w:color w:val="000000"/>
-        </w:rPr>
-        <w:t xml:space="preserve">3.x </w:t>
-      </w:r>
-      <w:r>
-        <w:rPr>
-          <w:i/>
-        </w:rPr>
-        <w:t xml:space="preserve">&lt;insert </w:t>
-      </w:r>
-      <w:r>
-        <w:rPr>
-          <w:i/>
-        </w:rPr>
-        <w:t>Issue</w:t>
-      </w:r>
-      <w:r>
-        <w:rPr>
-          <w:i/>
-        </w:rPr>
-        <w:t xml:space="preserve"> name here&gt;</w:t>
-      </w:r>
-    </w:p>
-    <w:p>
-      <w:pPr>
-        <w:pStyle w:val="NormalWeb"/>
-        <w:spacing w:before="0" w:beforeAutospacing="0" w:after="120" w:afterAutospacing="0"/>
-        <w:ind w:left="720"/>
-        <w:rPr>
-          <w:rFonts w:ascii="Arial" w:hAnsi="Arial" w:cs="Arial"/>
-          <w:i/>
-          <w:color w:val="0070C0"/>
-        </w:rPr>
-      </w:pPr>
-      <w:r>
-        <w:rPr>
-          <w:rFonts w:ascii="Arial" w:hAnsi="Arial" w:cs="Arial"/>
-          <w:i/>
-          <w:color w:val="0070C0"/>
-        </w:rPr>
-        <w:t>&lt;</w:t>
-      </w:r>
-      <w:proofErr w:type="gramStart"/>
-      <w:r>
-        <w:rPr>
-          <w:rFonts w:ascii="Arial" w:hAnsi="Arial" w:cs="Arial"/>
-          <w:i/>
-          <w:color w:val="0070C0"/>
-        </w:rPr>
-        <w:t>identify</w:t>
-      </w:r>
-      <w:proofErr w:type="gramEnd"/>
-      <w:r>
-        <w:rPr>
-          <w:rFonts w:ascii="Arial" w:hAnsi="Arial" w:cs="Arial"/>
-          <w:i/>
-          <w:color w:val="0070C0"/>
-        </w:rPr>
-        <w:t xml:space="preserve"> any key points you wish to make about this particular non-deliverable-associated issue&gt;</w:t>
-      </w:r>
-    </w:p>
-    <w:p>
-      <w:pPr>
-        <w:pStyle w:val="NormalWeb"/>
-        <w:spacing w:before="0" w:beforeAutospacing="0" w:after="120" w:afterAutospacing="0"/>
-        <w:ind w:left="720"/>
-        <w:rPr>
-          <w:rFonts w:ascii="Arial" w:hAnsi="Arial" w:cs="Arial"/>
-          <w:i/>
-          <w:color w:val="0070C0"/>
-        </w:rPr>
-      </w:pPr>
-      <w:r>
-        <w:rPr>
-          <w:rFonts w:ascii="Arial" w:hAnsi="Arial" w:cs="Arial"/>
-          <w:i/>
-          <w:color w:val="0070C0"/>
-        </w:rPr>
-        <w:t>&lt;say whether the issue is ongoing or resolved – if ongoing say what you are doing to monitor and manage it&gt;</w:t>
-      </w:r>
-    </w:p>
-    <w:p>
-      <w:pPr>
-        <w:pStyle w:val="Heading2"/>
-      </w:pPr>
-      <w:r>
-        <w:t>4. Risks</w:t>
-      </w:r>
-    </w:p>
-    <w:p>
-      <w:pPr>
-        <w:pStyle w:val="NormalWeb"/>
-        <w:spacing w:before="0" w:beforeAutospacing="0" w:after="120" w:afterAutospacing="0"/>
-        <w:rPr>
-          <w:rFonts w:ascii="Arial" w:hAnsi="Arial" w:cs="Arial"/>
-          <w:i/>
-          <w:color w:val="0070C0"/>
-        </w:rPr>
-      </w:pPr>
-      <w:r>
-        <w:rPr>
-          <w:rFonts w:ascii="Arial" w:hAnsi="Arial" w:cs="Arial"/>
-          <w:i/>
-          <w:color w:val="0070C0"/>
-        </w:rPr>
-        <w:t>For each risk (max 7)</w:t>
-      </w:r>
-    </w:p>
-    <w:p>
-      <w:pPr>
-        <w:pStyle w:val="Heading3"/>
-        <w:rPr>
-          <w:i/>
-          <w:color w:val="000000"/>
-        </w:rPr>
-      </w:pPr>
-      <w:r>
-        <w:rPr>
-          <w:color w:val="000000"/>
-        </w:rPr>
-        <w:t>4</w:t>
-      </w:r>
-      <w:r>
-        <w:rPr>
-          <w:color w:val="000000"/>
-        </w:rPr>
-        <w:t xml:space="preserve">.x </w:t>
-      </w:r>
-      <w:r>
-        <w:rPr>
-          <w:i/>
-        </w:rPr>
-        <w:t>&lt;insert risk name here&gt;</w:t>
-      </w:r>
-    </w:p>
-    <w:p>
-      <w:pPr>
-        <w:pStyle w:val="NormalWeb"/>
-        <w:spacing w:before="0" w:beforeAutospacing="0" w:after="120" w:afterAutospacing="0"/>
-        <w:ind w:left="720"/>
-        <w:rPr>
-          <w:rFonts w:ascii="Arial" w:hAnsi="Arial" w:cs="Arial"/>
-          <w:i/>
-          <w:color w:val="0070C0"/>
-        </w:rPr>
-      </w:pPr>
-      <w:r>
-        <w:rPr>
-          <w:rFonts w:ascii="Arial" w:hAnsi="Arial" w:cs="Arial"/>
-          <w:i/>
-          <w:color w:val="0070C0"/>
-        </w:rPr>
-        <w:t>&lt;identify any key points you wish to make about this particular risk&gt;</w:t>
-      </w:r>
-    </w:p>
-    <w:p>
-      <w:pPr>
-        <w:pStyle w:val="NormalWeb"/>
-        <w:spacing w:before="0" w:beforeAutospacing="0" w:after="120" w:afterAutospacing="0"/>
-        <w:ind w:left="720"/>
-        <w:rPr>
-          <w:rFonts w:ascii="Arial" w:hAnsi="Arial" w:cs="Arial"/>
-          <w:i/>
-          <w:color w:val="0070C0"/>
-        </w:rPr>
-      </w:pPr>
-      <w:r>
-        <w:rPr>
-          <w:rFonts w:ascii="Arial" w:hAnsi="Arial" w:cs="Arial"/>
-          <w:i/>
-          <w:color w:val="0070C0"/>
-        </w:rPr>
-        <w:t>&lt;state the mitigation strategy you are using to address the risk&gt;</w:t>
-      </w:r>
-    </w:p>
-    <w:p>
-      <w:pPr>
-        <w:pStyle w:val="NormalWeb"/>
-        <w:spacing w:before="0" w:beforeAutospacing="0" w:after="120" w:afterAutospacing="0"/>
-        <w:ind w:left="720"/>
-        <w:rPr>
-          <w:rFonts w:ascii="Arial" w:hAnsi="Arial" w:cs="Arial"/>
-          <w:i/>
-          <w:color w:val="0070C0"/>
-        </w:rPr>
-      </w:pPr>
-      <w:r>
-        <w:rPr>
-          <w:rFonts w:ascii="Arial" w:hAnsi="Arial" w:cs="Arial"/>
-          <w:i/>
-          <w:color w:val="0070C0"/>
-        </w:rPr>
-        <w:t>&lt;say whether the risk is ongoing or resolved&gt;</w:t>
-      </w:r>
-    </w:p>
-    <w:p>
-      <w:pPr>
-        <w:pStyle w:val="Heading2"/>
-      </w:pPr>
-      <w:r>
         <w:t>5 Summary</w:t>
       </w:r>
       <w:r>
@@ -1089,60 +935,19 @@
       </w:r>
     </w:p>
     <w:p>
-      <w:pPr>
-        <w:pStyle w:val="NormalWeb"/>
-        <w:spacing w:before="0" w:beforeAutospacing="0" w:after="120" w:afterAutospacing="0"/>
-        <w:rPr>
-          <w:rFonts w:ascii="Arial" w:hAnsi="Arial" w:cs="Arial"/>
-          <w:i/>
-          <w:color w:val="0070C0"/>
-        </w:rPr>
-      </w:pPr>
-      <w:r>
-        <w:rPr>
-          <w:rFonts w:ascii="Arial" w:hAnsi="Arial" w:cs="Arial"/>
-          <w:i/>
-          <w:color w:val="0070C0"/>
-        </w:rPr>
-        <w:t>&lt;Summarise your progress against the aims of the Inception Phase&gt;</w:t>
-      </w:r>
-    </w:p>
-    <w:p>
-      <w:pPr>
-        <w:pStyle w:val="NormalWeb"/>
-        <w:spacing w:before="0" w:beforeAutospacing="0" w:after="120" w:afterAutospacing="0"/>
-        <w:rPr>
-          <w:rFonts w:ascii="Arial" w:hAnsi="Arial" w:cs="Arial"/>
-          <w:i/>
-          <w:color w:val="0070C0"/>
-        </w:rPr>
-      </w:pPr>
-      <w:r>
-        <w:rPr>
-          <w:rFonts w:ascii="Arial" w:hAnsi="Arial" w:cs="Arial"/>
-          <w:i/>
-          <w:color w:val="0070C0"/>
-        </w:rPr>
-        <w:t>&lt;Summarise the status of any ongoing issues&gt;</w:t>
-      </w:r>
-    </w:p>
-    <w:p>
-      <w:pPr>
-        <w:pStyle w:val="NormalWeb"/>
-        <w:spacing w:before="0" w:beforeAutospacing="0" w:after="120" w:afterAutospacing="0"/>
-        <w:rPr>
-          <w:rFonts w:ascii="Arial" w:hAnsi="Arial" w:cs="Arial"/>
-          <w:i/>
-          <w:color w:val="0070C0"/>
-        </w:rPr>
-      </w:pPr>
-      <w:r>
-        <w:rPr>
-          <w:rFonts w:ascii="Arial" w:hAnsi="Arial" w:cs="Arial"/>
-          <w:i/>
-          <w:color w:val="0070C0"/>
-        </w:rPr>
-        <w:t>&lt;Summarise the status of any ongoing risks&gt;</w:t>
+      <w:r>
+        <w:t xml:space="preserve">We have achieved construction phase </w:t>
+      </w:r>
+      <w:r>
+        <w:t>deliverables;</w:t>
+      </w:r>
+      <w:r>
+        <w:t xml:space="preserve"> the application has been alpha tested and is ready and available with documentation for Beta testing. </w:t>
+      </w:r>
+    </w:p>
+    <w:p>
+      <w:r>
+        <w:t>There are no ongoing issues; however we have started using GitHub issues to track project defects.</w:t>
       </w:r>
     </w:p>
     <w:p>
@@ -1163,6 +968,135 @@
     </w:sectPr>
   </w:body>
 </w:document>
+</file>
+
+<file path=word/numbering.xml><?xml version="1.0" encoding="utf-8"?>
+<w:numbering xmlns:wpc="http://schemas.microsoft.com/office/word/2010/wordprocessingCanvas" xmlns:mc="http://schemas.openxmlformats.org/markup-compatibility/2006" xmlns:o="urn:schemas-microsoft-com:office:office" xmlns:r="http://schemas.openxmlformats.org/officeDocument/2006/relationships" xmlns:m="http://schemas.openxmlformats.org/officeDocument/2006/math" xmlns:v="urn:schemas-microsoft-com:vml" xmlns:wp14="http://schemas.microsoft.com/office/word/2010/wordprocessingDrawing" xmlns:wp="http://schemas.openxmlformats.org/drawingml/2006/wordprocessingDrawing" xmlns:w10="urn:schemas-microsoft-com:office:word" xmlns:w="http://schemas.openxmlformats.org/wordprocessingml/2006/main" xmlns:w14="http://schemas.microsoft.com/office/word/2010/wordml" xmlns:wpg="http://schemas.microsoft.com/office/word/2010/wordprocessingGroup" xmlns:wpi="http://schemas.microsoft.com/office/word/2010/wordprocessingInk" xmlns:wne="http://schemas.microsoft.com/office/word/2006/wordml" xmlns:wps="http://schemas.microsoft.com/office/word/2010/wordprocessingShape" mc:Ignorable="w14 wp14">
+  <w:abstractNum w:abstractNumId="0">
+    <w:nsid w:val="7A822D2F"/>
+    <w:multiLevelType w:val="multilevel"/>
+    <w:tmpl w:val="007CFDB4"/>
+    <w:lvl w:ilvl="0">
+      <w:start w:val="1"/>
+      <w:numFmt w:val="decimal"/>
+      <w:lvlText w:val="%1."/>
+      <w:lvlJc w:val="left"/>
+      <w:pPr>
+        <w:ind w:left="720" w:hanging="360"/>
+      </w:pPr>
+      <w:rPr>
+        <w:rFonts w:hint="default"/>
+      </w:rPr>
+    </w:lvl>
+    <w:lvl w:ilvl="1">
+      <w:start w:val="1"/>
+      <w:numFmt w:val="decimal"/>
+      <w:isLgl/>
+      <w:lvlText w:val="%1.%2"/>
+      <w:lvlJc w:val="left"/>
+      <w:pPr>
+        <w:ind w:left="1069" w:hanging="360"/>
+      </w:pPr>
+      <w:rPr>
+        <w:rFonts w:hint="default"/>
+      </w:rPr>
+    </w:lvl>
+    <w:lvl w:ilvl="2">
+      <w:start w:val="1"/>
+      <w:numFmt w:val="decimal"/>
+      <w:isLgl/>
+      <w:lvlText w:val="%1.%2.%3"/>
+      <w:lvlJc w:val="left"/>
+      <w:pPr>
+        <w:ind w:left="1080" w:hanging="720"/>
+      </w:pPr>
+      <w:rPr>
+        <w:rFonts w:hint="default"/>
+      </w:rPr>
+    </w:lvl>
+    <w:lvl w:ilvl="3">
+      <w:start w:val="1"/>
+      <w:numFmt w:val="decimal"/>
+      <w:isLgl/>
+      <w:lvlText w:val="%1.%2.%3.%4"/>
+      <w:lvlJc w:val="left"/>
+      <w:pPr>
+        <w:ind w:left="1080" w:hanging="720"/>
+      </w:pPr>
+      <w:rPr>
+        <w:rFonts w:hint="default"/>
+      </w:rPr>
+    </w:lvl>
+    <w:lvl w:ilvl="4">
+      <w:start w:val="1"/>
+      <w:numFmt w:val="decimal"/>
+      <w:isLgl/>
+      <w:lvlText w:val="%1.%2.%3.%4.%5"/>
+      <w:lvlJc w:val="left"/>
+      <w:pPr>
+        <w:ind w:left="1440" w:hanging="1080"/>
+      </w:pPr>
+      <w:rPr>
+        <w:rFonts w:hint="default"/>
+      </w:rPr>
+    </w:lvl>
+    <w:lvl w:ilvl="5">
+      <w:start w:val="1"/>
+      <w:numFmt w:val="decimal"/>
+      <w:isLgl/>
+      <w:lvlText w:val="%1.%2.%3.%4.%5.%6"/>
+      <w:lvlJc w:val="left"/>
+      <w:pPr>
+        <w:ind w:left="1440" w:hanging="1080"/>
+      </w:pPr>
+      <w:rPr>
+        <w:rFonts w:hint="default"/>
+      </w:rPr>
+    </w:lvl>
+    <w:lvl w:ilvl="6">
+      <w:start w:val="1"/>
+      <w:numFmt w:val="decimal"/>
+      <w:isLgl/>
+      <w:lvlText w:val="%1.%2.%3.%4.%5.%6.%7"/>
+      <w:lvlJc w:val="left"/>
+      <w:pPr>
+        <w:ind w:left="1800" w:hanging="1440"/>
+      </w:pPr>
+      <w:rPr>
+        <w:rFonts w:hint="default"/>
+      </w:rPr>
+    </w:lvl>
+    <w:lvl w:ilvl="7">
+      <w:start w:val="1"/>
+      <w:numFmt w:val="decimal"/>
+      <w:isLgl/>
+      <w:lvlText w:val="%1.%2.%3.%4.%5.%6.%7.%8"/>
+      <w:lvlJc w:val="left"/>
+      <w:pPr>
+        <w:ind w:left="1800" w:hanging="1440"/>
+      </w:pPr>
+      <w:rPr>
+        <w:rFonts w:hint="default"/>
+      </w:rPr>
+    </w:lvl>
+    <w:lvl w:ilvl="8">
+      <w:start w:val="1"/>
+      <w:numFmt w:val="decimal"/>
+      <w:isLgl/>
+      <w:lvlText w:val="%1.%2.%3.%4.%5.%6.%7.%8.%9"/>
+      <w:lvlJc w:val="left"/>
+      <w:pPr>
+        <w:ind w:left="1800" w:hanging="1440"/>
+      </w:pPr>
+      <w:rPr>
+        <w:rFonts w:hint="default"/>
+      </w:rPr>
+    </w:lvl>
+  </w:abstractNum>
+  <w:num w:numId="1">
+    <w:abstractNumId w:val="0"/>
+  </w:num>
+</w:numbering>
 </file>
 
 <file path=word/styles.xml><?xml version="1.0" encoding="utf-8"?>
@@ -1520,6 +1454,17 @@
       <w:color w:val="2F5496" w:themeColor="accent1" w:themeShade="BF"/>
     </w:rPr>
   </w:style>
+  <w:style w:type="character" w:styleId="Hyperlink">
+    <w:name w:val="Hyperlink"/>
+    <w:basedOn w:val="DefaultParagraphFont"/>
+    <w:uiPriority w:val="99"/>
+    <w:unhideWhenUsed/>
+    <w:rsid w:val="009B6D31"/>
+    <w:rPr>
+      <w:color w:val="0000FF"/>
+      <w:u w:val="single"/>
+    </w:rPr>
+  </w:style>
 </w:styles>
 </file>
 
@@ -1876,6 +1821,17 @@
       <w:i/>
       <w:iCs/>
       <w:color w:val="2F5496" w:themeColor="accent1" w:themeShade="BF"/>
+    </w:rPr>
+  </w:style>
+  <w:style w:type="character" w:styleId="Hyperlink">
+    <w:name w:val="Hyperlink"/>
+    <w:basedOn w:val="DefaultParagraphFont"/>
+    <w:uiPriority w:val="99"/>
+    <w:unhideWhenUsed/>
+    <w:rsid w:val="009B6D31"/>
+    <w:rPr>
+      <w:color w:val="0000FF"/>
+      <w:u w:val="single"/>
     </w:rPr>
   </w:style>
 </w:styles>
@@ -2136,7 +2092,7 @@
   <a:extraClrSchemeLst/>
   <a:extLst>
     <a:ext uri="{05A4C25C-085E-4340-85A3-A5531E510DB2}">
-      <thm15:themeFamily xmlns:thm15="http://schemas.microsoft.com/office/thememl/2012/main" xmlns="" name="Office Theme" id="{62F939B6-93AF-4DB8-9C6B-D6C7DFDC589F}" vid="{4A3C46E8-61CC-4603-A589-7422A47A8E4A}"/>
+      <thm15:themeFamily xmlns="" xmlns:thm15="http://schemas.microsoft.com/office/thememl/2012/main" name="Office Theme" id="{62F939B6-93AF-4DB8-9C6B-D6C7DFDC589F}" vid="{4A3C46E8-61CC-4603-A589-7422A47A8E4A}"/>
     </a:ext>
   </a:extLst>
 </a:theme>

--- a/Documentation/Construction Phase Status Assessment (2).docx
+++ b/Documentation/Construction Phase Status Assessment (2).docx
@@ -91,7 +91,27 @@
           <w:sz w:val="22"/>
           <w:szCs w:val="22"/>
         </w:rPr>
-        <w:t>The non-functional requirements are currently met and the tool meets usability, security and performance metrics.</w:t>
+        <w:t xml:space="preserve">The non-functional requirements are currently </w:t>
+      </w:r>
+      <w:proofErr w:type="gramStart"/>
+      <w:r>
+        <w:rPr>
+          <w:rFonts w:ascii="Arial" w:hAnsi="Arial" w:cs="Arial"/>
+          <w:color w:val="000000"/>
+          <w:sz w:val="22"/>
+          <w:szCs w:val="22"/>
+        </w:rPr>
+        <w:t>met</w:t>
+      </w:r>
+      <w:proofErr w:type="gramEnd"/>
+      <w:r>
+        <w:rPr>
+          <w:rFonts w:ascii="Arial" w:hAnsi="Arial" w:cs="Arial"/>
+          <w:color w:val="000000"/>
+          <w:sz w:val="22"/>
+          <w:szCs w:val="22"/>
+        </w:rPr>
+        <w:t xml:space="preserve"> and the tool meets usability, security and performance metrics.</w:t>
       </w:r>
     </w:p>
     <w:p>
@@ -188,7 +208,23 @@
           <w:rFonts w:ascii="Arial" w:hAnsi="Arial" w:cs="Arial"/>
           <w:color w:val="000000"/>
         </w:rPr>
-        <w:t>Integration and unit testing has been completed as per our master test plan.</w:t>
+        <w:t xml:space="preserve">Integration and unit testing </w:t>
+      </w:r>
+      <w:proofErr w:type="gramStart"/>
+      <w:r>
+        <w:rPr>
+          <w:rFonts w:ascii="Arial" w:hAnsi="Arial" w:cs="Arial"/>
+          <w:color w:val="000000"/>
+        </w:rPr>
+        <w:t>has</w:t>
+      </w:r>
+      <w:proofErr w:type="gramEnd"/>
+      <w:r>
+        <w:rPr>
+          <w:rFonts w:ascii="Arial" w:hAnsi="Arial" w:cs="Arial"/>
+          <w:color w:val="000000"/>
+        </w:rPr>
+        <w:t xml:space="preserve"> been completed as per our master test plan.</w:t>
       </w:r>
     </w:p>
     <w:p>
@@ -346,6 +382,18 @@
       <w:r>
         <w:t>The user manual can be found at the link provided and contains instructions on how to perform each function provided by the tool.</w:t>
       </w:r>
+      <w:bookmarkStart w:id="0" w:name="_GoBack"/>
+      <w:bookmarkEnd w:id="0"/>
+    </w:p>
+    <w:p>
+      <w:hyperlink r:id="rId9" w:history="1">
+        <w:r>
+          <w:rPr>
+            <w:rStyle w:val="Hyperlink"/>
+          </w:rPr>
+          <w:t>https://github.com/MatthewJuliusScott/ResourceManager/blob/JackCarter/Documentation/RM_UserGuide.docx</w:t>
+        </w:r>
+      </w:hyperlink>
     </w:p>
     <w:p>
       <w:pPr>
@@ -401,7 +449,21 @@
         <w:rPr>
           <w:rFonts w:cs="Times New Roman"/>
         </w:rPr>
-        <w:t>a heavy work load for the following iteration, and team members being disciplined</w:t>
+        <w:t xml:space="preserve">a heavy </w:t>
+      </w:r>
+      <w:proofErr w:type="gramStart"/>
+      <w:r>
+        <w:rPr>
+          <w:rFonts w:cs="Times New Roman"/>
+        </w:rPr>
+        <w:t>work load</w:t>
+      </w:r>
+      <w:proofErr w:type="gramEnd"/>
+      <w:r>
+        <w:rPr>
+          <w:rFonts w:cs="Times New Roman"/>
+        </w:rPr>
+        <w:t xml:space="preserve"> for the following iteration, and team members being disciplined</w:t>
       </w:r>
       <w:r>
         <w:rPr>
@@ -463,7 +525,21 @@
         <w:rPr>
           <w:rFonts w:cs="Times New Roman"/>
         </w:rPr>
-        <w:t xml:space="preserve"> and from more experience team members helping via Teamviewer when issues arise.</w:t>
+        <w:t xml:space="preserve"> and from more experience team members helping via </w:t>
+      </w:r>
+      <w:proofErr w:type="spellStart"/>
+      <w:r>
+        <w:rPr>
+          <w:rFonts w:cs="Times New Roman"/>
+        </w:rPr>
+        <w:t>Teamviewer</w:t>
+      </w:r>
+      <w:proofErr w:type="spellEnd"/>
+      <w:r>
+        <w:rPr>
+          <w:rFonts w:cs="Times New Roman"/>
+        </w:rPr>
+        <w:t xml:space="preserve"> when issues arise.</w:t>
       </w:r>
     </w:p>
     <w:p>
@@ -575,6 +651,7 @@
         <w:rPr>
           <w:rFonts w:cs="Times New Roman"/>
         </w:rPr>
+        <w:lastRenderedPageBreak/>
         <w:t>The mitigation strategy is to ensure that team members are all well communicated to and for the team to be open with each other to manage expectations.</w:t>
       </w:r>
     </w:p>
@@ -589,7 +666,6 @@
         <w:rPr>
           <w:rFonts w:cs="Times New Roman"/>
         </w:rPr>
-        <w:lastRenderedPageBreak/>
         <w:t>This risk is still open and being managed through ensuring the team discusses issues when the occur.</w:t>
       </w:r>
     </w:p>
@@ -666,7 +742,21 @@
         <w:rPr>
           <w:rFonts w:cs="Times New Roman"/>
         </w:rPr>
-        <w:t>User passwords are encrypted using BCrypt, and we only store the Hash and Salt of each password in the database so even a data breach does not reveal our users’ passwords.</w:t>
+        <w:t xml:space="preserve">User passwords are encrypted using </w:t>
+      </w:r>
+      <w:proofErr w:type="spellStart"/>
+      <w:r>
+        <w:rPr>
+          <w:rFonts w:cs="Times New Roman"/>
+        </w:rPr>
+        <w:t>BCrypt</w:t>
+      </w:r>
+      <w:proofErr w:type="spellEnd"/>
+      <w:r>
+        <w:rPr>
+          <w:rFonts w:cs="Times New Roman"/>
+        </w:rPr>
+        <w:t>, and we only store the Hash and Salt of each password in the database so even a data breach does not reveal our users’ passwords.</w:t>
       </w:r>
     </w:p>
     <w:p>
@@ -861,11 +951,19 @@
     </w:p>
     <w:p>
       <w:r>
-        <w:t>There are no ongoing issues; however we have started using GitHub issues to track project defects. This allows us to track when a bug occurs, how to reproduce it, and what the current status of it is.</w:t>
-      </w:r>
-    </w:p>
-    <w:p>
-      <w:hyperlink r:id="rId9" w:history="1">
+        <w:t xml:space="preserve">There are no ongoing issues; </w:t>
+      </w:r>
+      <w:proofErr w:type="gramStart"/>
+      <w:r>
+        <w:t>however</w:t>
+      </w:r>
+      <w:proofErr w:type="gramEnd"/>
+      <w:r>
+        <w:t xml:space="preserve"> we have started using GitHub issues to track project defects. This allows us to track when a bug occurs, how to reproduce it, and what the current status of it is.</w:t>
+      </w:r>
+    </w:p>
+    <w:p>
+      <w:hyperlink r:id="rId10" w:history="1">
         <w:r>
           <w:rPr>
             <w:rStyle w:val="Hyperlink"/>
@@ -884,10 +982,7 @@
         </w:rPr>
       </w:pPr>
     </w:p>
-    <w:p>
-      <w:bookmarkStart w:id="0" w:name="_GoBack"/>
-      <w:bookmarkEnd w:id="0"/>
-    </w:p>
+    <w:p/>
     <w:sectPr>
       <w:pgSz w:w="11906" w:h="16838"/>
       <w:pgMar w:top="1008" w:right="1152" w:bottom="1008" w:left="1152" w:header="706" w:footer="706" w:gutter="0"/>
@@ -1199,7 +1294,7 @@
     <w:lsdException w:name="Table Web 2" w:semiHidden="1" w:unhideWhenUsed="1"/>
     <w:lsdException w:name="Table Web 3" w:semiHidden="1" w:unhideWhenUsed="1"/>
     <w:lsdException w:name="Balloon Text" w:semiHidden="1" w:unhideWhenUsed="1"/>
-    <w:lsdException w:name="Table Grid" w:semiHidden="1" w:uiPriority="39" w:unhideWhenUsed="1"/>
+    <w:lsdException w:name="Table Grid" w:uiPriority="39"/>
     <w:lsdException w:name="Table Theme" w:semiHidden="1" w:unhideWhenUsed="1"/>
     <w:lsdException w:name="Placeholder Text" w:semiHidden="1"/>
     <w:lsdException w:name="No Spacing" w:uiPriority="1" w:qFormat="1"/>

--- a/Documentation/Construction Phase Status Assessment (2).docx
+++ b/Documentation/Construction Phase Status Assessment (2).docx
@@ -91,27 +91,7 @@
           <w:sz w:val="22"/>
           <w:szCs w:val="22"/>
         </w:rPr>
-        <w:t xml:space="preserve">The non-functional requirements are currently </w:t>
-      </w:r>
-      <w:proofErr w:type="gramStart"/>
-      <w:r>
-        <w:rPr>
-          <w:rFonts w:ascii="Arial" w:hAnsi="Arial" w:cs="Arial"/>
-          <w:color w:val="000000"/>
-          <w:sz w:val="22"/>
-          <w:szCs w:val="22"/>
-        </w:rPr>
-        <w:t>met</w:t>
-      </w:r>
-      <w:proofErr w:type="gramEnd"/>
-      <w:r>
-        <w:rPr>
-          <w:rFonts w:ascii="Arial" w:hAnsi="Arial" w:cs="Arial"/>
-          <w:color w:val="000000"/>
-          <w:sz w:val="22"/>
-          <w:szCs w:val="22"/>
-        </w:rPr>
-        <w:t xml:space="preserve"> and the tool meets usability, security and performance metrics.</w:t>
+        <w:t>The non-functional requirements are currently met and the tool meets usability, security and performance metrics.</w:t>
       </w:r>
     </w:p>
     <w:p>
@@ -208,23 +188,7 @@
           <w:rFonts w:ascii="Arial" w:hAnsi="Arial" w:cs="Arial"/>
           <w:color w:val="000000"/>
         </w:rPr>
-        <w:t xml:space="preserve">Integration and unit testing </w:t>
-      </w:r>
-      <w:proofErr w:type="gramStart"/>
-      <w:r>
-        <w:rPr>
-          <w:rFonts w:ascii="Arial" w:hAnsi="Arial" w:cs="Arial"/>
-          <w:color w:val="000000"/>
-        </w:rPr>
-        <w:t>has</w:t>
-      </w:r>
-      <w:proofErr w:type="gramEnd"/>
-      <w:r>
-        <w:rPr>
-          <w:rFonts w:ascii="Arial" w:hAnsi="Arial" w:cs="Arial"/>
-          <w:color w:val="000000"/>
-        </w:rPr>
-        <w:t xml:space="preserve"> been completed as per our master test plan.</w:t>
+        <w:t>Integration and unit testing has been completed as per our master test plan.</w:t>
       </w:r>
     </w:p>
     <w:p>
@@ -382,16 +346,28 @@
       <w:r>
         <w:t>The user manual can be found at the link provided and contains instructions on how to perform each function provided by the tool.</w:t>
       </w:r>
-      <w:bookmarkStart w:id="0" w:name="_GoBack"/>
-      <w:bookmarkEnd w:id="0"/>
-    </w:p>
-    <w:p>
+    </w:p>
+    <w:p>
+      <w:pPr>
+        <w:pStyle w:val="Heading2"/>
+        <w:rPr>
+          <w:rFonts w:asciiTheme="minorHAnsi" w:eastAsiaTheme="minorHAnsi" w:hAnsiTheme="minorHAnsi" w:cstheme="minorBidi"/>
+          <w:b w:val="0"/>
+          <w:color w:val="auto"/>
+          <w:sz w:val="22"/>
+          <w:szCs w:val="22"/>
+        </w:rPr>
+      </w:pPr>
       <w:hyperlink r:id="rId9" w:history="1">
         <w:r>
           <w:rPr>
             <w:rStyle w:val="Hyperlink"/>
+            <w:rFonts w:asciiTheme="minorHAnsi" w:eastAsiaTheme="minorHAnsi" w:hAnsiTheme="minorHAnsi" w:cstheme="minorBidi"/>
+            <w:b w:val="0"/>
+            <w:sz w:val="22"/>
+            <w:szCs w:val="22"/>
           </w:rPr>
-          <w:t>https://github.com/MatthewJuliusScott/ResourceManager/blob/JackCarter/Documentation/RM_UserGuide.docx</w:t>
+          <w:t>https://github.com/MatthewJuliusScott/ResourceManager/blob/master/Documentation/RM_UserGuide.docx</w:t>
         </w:r>
       </w:hyperlink>
     </w:p>
@@ -399,6 +375,8 @@
       <w:pPr>
         <w:pStyle w:val="Heading2"/>
       </w:pPr>
+      <w:bookmarkStart w:id="0" w:name="_GoBack"/>
+      <w:bookmarkEnd w:id="0"/>
       <w:r>
         <w:t>3. General Issues</w:t>
       </w:r>
@@ -449,21 +427,7 @@
         <w:rPr>
           <w:rFonts w:cs="Times New Roman"/>
         </w:rPr>
-        <w:t xml:space="preserve">a heavy </w:t>
-      </w:r>
-      <w:proofErr w:type="gramStart"/>
-      <w:r>
-        <w:rPr>
-          <w:rFonts w:cs="Times New Roman"/>
-        </w:rPr>
-        <w:t>work load</w:t>
-      </w:r>
-      <w:proofErr w:type="gramEnd"/>
-      <w:r>
-        <w:rPr>
-          <w:rFonts w:cs="Times New Roman"/>
-        </w:rPr>
-        <w:t xml:space="preserve"> for the following iteration, and team members being disciplined</w:t>
+        <w:t>a heavy work load for the following iteration, and team members being disciplined</w:t>
       </w:r>
       <w:r>
         <w:rPr>
@@ -951,15 +915,7 @@
     </w:p>
     <w:p>
       <w:r>
-        <w:t xml:space="preserve">There are no ongoing issues; </w:t>
-      </w:r>
-      <w:proofErr w:type="gramStart"/>
-      <w:r>
-        <w:t>however</w:t>
-      </w:r>
-      <w:proofErr w:type="gramEnd"/>
-      <w:r>
-        <w:t xml:space="preserve"> we have started using GitHub issues to track project defects. This allows us to track when a bug occurs, how to reproduce it, and what the current status of it is.</w:t>
+        <w:t>There are no ongoing issues; however we have started using GitHub issues to track project defects. This allows us to track when a bug occurs, how to reproduce it, and what the current status of it is.</w:t>
       </w:r>
     </w:p>
     <w:p>
@@ -1618,7 +1574,6 @@
   <w:style w:type="character" w:default="1" w:styleId="DefaultParagraphFont">
     <w:name w:val="Default Paragraph Font"/>
     <w:uiPriority w:val="1"/>
-    <w:semiHidden/>
     <w:unhideWhenUsed/>
   </w:style>
   <w:style w:type="table" w:default="1" w:styleId="TableNormal">
@@ -1727,6 +1682,18 @@
     <w:rPr>
       <w:color w:val="0000FF"/>
       <w:u w:val="single"/>
+    </w:rPr>
+  </w:style>
+  <w:style w:type="character" w:styleId="UnresolvedMention">
+    <w:name w:val="Unresolved Mention"/>
+    <w:basedOn w:val="DefaultParagraphFont"/>
+    <w:uiPriority w:val="99"/>
+    <w:semiHidden/>
+    <w:unhideWhenUsed/>
+    <w:rsid w:val="00CD3AFA"/>
+    <w:rPr>
+      <w:color w:val="605E5C"/>
+      <w:shd w:val="clear" w:color="auto" w:fill="E1DFDD"/>
     </w:rPr>
   </w:style>
 </w:styles>
